--- a/1. SamplingStrata methodology/Example/Id.docx
+++ b/1. SamplingStrata methodology/Example/Id.docx
@@ -433,6 +433,7 @@
             <w:r>
               <w:rPr>
                 <w:noProof/>
+                <w:lang w:eastAsia="it-IT"/>
               </w:rPr>
               <mc:AlternateContent>
                 <mc:Choice Requires="wps">
@@ -2272,6 +2273,7 @@
             <w:r>
               <w:rPr>
                 <w:noProof/>
+                <w:lang w:eastAsia="it-IT"/>
               </w:rPr>
               <mc:AlternateContent>
                 <mc:Choice Requires="wps">
@@ -3572,6 +3574,7 @@
             <w:r>
               <w:rPr>
                 <w:noProof/>
+                <w:lang w:eastAsia="it-IT"/>
               </w:rPr>
               <mc:AlternateContent>
                 <mc:Choice Requires="wps">
@@ -4760,6 +4763,7 @@
             <w:r>
               <w:rPr>
                 <w:noProof/>
+                <w:lang w:eastAsia="it-IT"/>
               </w:rPr>
               <mc:AlternateContent>
                 <mc:Choice Requires="wps">
@@ -6066,8 +6070,6 @@
     <w:p/>
     <w:p/>
     <w:p>
-      <w:bookmarkStart w:id="0" w:name="_GoBack"/>
-      <w:bookmarkEnd w:id="0"/>
       <w:r>
         <w:rPr>
           <w:noProof/>
@@ -6139,7 +6141,10 @@
         </mc:AlternateContent>
       </w:r>
     </w:p>
-    <w:p/>
+    <w:p>
+      <w:bookmarkStart w:id="0" w:name="_GoBack"/>
+      <w:bookmarkEnd w:id="0"/>
+    </w:p>
     <w:p/>
     <w:tbl>
       <w:tblPr>
@@ -6192,7 +6197,7 @@
                 <w:color w:val="000000"/>
                 <w:lang w:eastAsia="it-IT"/>
               </w:rPr>
-              <w:t>1</w:t>
+              <w:t>6</w:t>
             </w:r>
           </w:p>
         </w:tc>
@@ -6307,6 +6312,7 @@
             <w:r>
               <w:rPr>
                 <w:noProof/>
+                <w:lang w:eastAsia="it-IT"/>
               </w:rPr>
               <mc:AlternateContent>
                 <mc:Choice Requires="wps">
@@ -6366,15 +6372,7 @@
                                       <w:szCs w:val="36"/>
                                       <w:lang w:val="en-US"/>
                                     </w:rPr>
-                                    <w:t>Individuals in  generation k</w:t>
-                                  </w:r>
-                                  <w:r>
-                                    <w:rPr>
-                                      <w:sz w:val="36"/>
-                                      <w:szCs w:val="36"/>
-                                      <w:lang w:val="en-US"/>
-                                    </w:rPr>
-                                    <w:t>+1</w:t>
+                                    <w:t>Individuals in  generation k+1</w:t>
                                   </w:r>
                                 </w:p>
                               </w:txbxContent>
@@ -6437,7 +6435,7 @@
                 <w:color w:val="000000"/>
                 <w:lang w:eastAsia="it-IT"/>
               </w:rPr>
-              <w:t>1</w:t>
+              <w:t>3</w:t>
             </w:r>
           </w:p>
         </w:tc>
@@ -6633,7 +6631,7 @@
                 <w:color w:val="000000"/>
                 <w:lang w:eastAsia="it-IT"/>
               </w:rPr>
-              <w:t>1</w:t>
+              <w:t>3</w:t>
             </w:r>
           </w:p>
         </w:tc>
@@ -7001,7 +6999,7 @@
                 <w:color w:val="000000"/>
                 <w:lang w:eastAsia="it-IT"/>
               </w:rPr>
-              <w:t>4</w:t>
+              <w:t>1</w:t>
             </w:r>
           </w:p>
         </w:tc>
@@ -7197,7 +7195,7 @@
                 <w:color w:val="000000"/>
                 <w:lang w:eastAsia="it-IT"/>
               </w:rPr>
-              <w:t>1</w:t>
+              <w:t>5</w:t>
             </w:r>
           </w:p>
         </w:tc>
